--- a/AutomationFramework.docx
+++ b/AutomationFramework.docx
@@ -338,14 +338,12 @@
         </w:rPr>
         <w:t xml:space="preserve"> in the script by just typing “Objects.”. The framework is designed in such a way that once you type “Objects.</w:t>
       </w:r>
-      <w:proofErr w:type="gramStart"/>
-      <w:r>
-        <w:rPr>
-          <w:rFonts w:ascii="Times New Roman" w:hAnsi="Times New Roman" w:cs="Times New Roman"/>
-        </w:rPr>
-        <w:t>” ,</w:t>
-      </w:r>
-      <w:proofErr w:type="gramEnd"/>
+      <w:r>
+        <w:rPr>
+          <w:rFonts w:ascii="Times New Roman" w:hAnsi="Times New Roman" w:cs="Times New Roman"/>
+        </w:rPr>
+        <w:t>”,</w:t>
+      </w:r>
       <w:r>
         <w:rPr>
           <w:rFonts w:ascii="Times New Roman" w:hAnsi="Times New Roman" w:cs="Times New Roman"/>
@@ -522,6 +520,151 @@
           <w:b/>
           <w:u w:val="single"/>
         </w:rPr>
+        <w:t>Tools Used:</w:t>
+      </w:r>
+    </w:p>
+    <w:p>
+      <w:pPr>
+        <w:pStyle w:val="ListParagraph"/>
+        <w:numPr>
+          <w:ilvl w:val="0"/>
+          <w:numId w:val="4"/>
+        </w:numPr>
+        <w:jc w:val="both"/>
+        <w:rPr>
+          <w:rFonts w:ascii="Times New Roman" w:hAnsi="Times New Roman" w:cs="Times New Roman"/>
+        </w:rPr>
+      </w:pPr>
+      <w:r>
+        <w:rPr>
+          <w:rFonts w:ascii="Times New Roman" w:hAnsi="Times New Roman" w:cs="Times New Roman"/>
+        </w:rPr>
+        <w:t>Eclipse with TestNG plugin</w:t>
+      </w:r>
+      <w:r>
+        <w:rPr>
+          <w:rFonts w:ascii="Times New Roman" w:hAnsi="Times New Roman" w:cs="Times New Roman"/>
+        </w:rPr>
+        <w:t>.</w:t>
+      </w:r>
+    </w:p>
+    <w:p>
+      <w:pPr>
+        <w:pStyle w:val="ListParagraph"/>
+        <w:numPr>
+          <w:ilvl w:val="0"/>
+          <w:numId w:val="4"/>
+        </w:numPr>
+        <w:jc w:val="both"/>
+        <w:rPr>
+          <w:rFonts w:ascii="Times New Roman" w:hAnsi="Times New Roman" w:cs="Times New Roman"/>
+        </w:rPr>
+      </w:pPr>
+      <w:r>
+        <w:rPr>
+          <w:rFonts w:ascii="Times New Roman" w:hAnsi="Times New Roman" w:cs="Times New Roman"/>
+        </w:rPr>
+        <w:t>Selenium WebDriver.</w:t>
+      </w:r>
+    </w:p>
+    <w:p>
+      <w:pPr>
+        <w:pStyle w:val="ListParagraph"/>
+        <w:jc w:val="both"/>
+        <w:rPr>
+          <w:rFonts w:ascii="Times New Roman" w:hAnsi="Times New Roman" w:cs="Times New Roman"/>
+        </w:rPr>
+      </w:pPr>
+    </w:p>
+    <w:p>
+      <w:pPr>
+        <w:jc w:val="both"/>
+        <w:rPr>
+          <w:rFonts w:ascii="Times New Roman" w:hAnsi="Times New Roman" w:cs="Times New Roman"/>
+          <w:b/>
+          <w:u w:val="single"/>
+        </w:rPr>
+      </w:pPr>
+      <w:r>
+        <w:rPr>
+          <w:rFonts w:ascii="Times New Roman" w:hAnsi="Times New Roman" w:cs="Times New Roman"/>
+          <w:b/>
+          <w:u w:val="single"/>
+        </w:rPr>
+        <w:t>Programming Language</w:t>
+      </w:r>
+      <w:r>
+        <w:rPr>
+          <w:rFonts w:ascii="Times New Roman" w:hAnsi="Times New Roman" w:cs="Times New Roman"/>
+          <w:b/>
+          <w:u w:val="single"/>
+        </w:rPr>
+        <w:t xml:space="preserve"> Used</w:t>
+      </w:r>
+      <w:r>
+        <w:rPr>
+          <w:rFonts w:ascii="Times New Roman" w:hAnsi="Times New Roman" w:cs="Times New Roman"/>
+          <w:b/>
+          <w:u w:val="single"/>
+        </w:rPr>
+        <w:t>:</w:t>
+      </w:r>
+      <w:r>
+        <w:rPr>
+          <w:rFonts w:ascii="Times New Roman" w:hAnsi="Times New Roman" w:cs="Times New Roman"/>
+          <w:b/>
+        </w:rPr>
+        <w:t xml:space="preserve"> </w:t>
+      </w:r>
+      <w:r>
+        <w:rPr>
+          <w:rFonts w:ascii="Times New Roman" w:hAnsi="Times New Roman" w:cs="Times New Roman"/>
+        </w:rPr>
+        <w:t>Java</w:t>
+      </w:r>
+      <w:r>
+        <w:rPr>
+          <w:rFonts w:ascii="Times New Roman" w:hAnsi="Times New Roman" w:cs="Times New Roman"/>
+        </w:rPr>
+        <w:t>.</w:t>
+      </w:r>
+      <w:bookmarkStart w:id="0" w:name="_GoBack"/>
+      <w:bookmarkEnd w:id="0"/>
+    </w:p>
+    <w:p>
+      <w:pPr>
+        <w:jc w:val="both"/>
+        <w:rPr>
+          <w:rFonts w:ascii="Times New Roman" w:hAnsi="Times New Roman" w:cs="Times New Roman"/>
+        </w:rPr>
+      </w:pPr>
+    </w:p>
+    <w:p>
+      <w:pPr>
+        <w:jc w:val="both"/>
+        <w:rPr>
+          <w:rFonts w:ascii="Times New Roman" w:hAnsi="Times New Roman" w:cs="Times New Roman"/>
+          <w:b/>
+          <w:u w:val="single"/>
+        </w:rPr>
+      </w:pPr>
+    </w:p>
+    <w:p>
+      <w:pPr>
+        <w:jc w:val="both"/>
+        <w:rPr>
+          <w:rFonts w:ascii="Times New Roman" w:hAnsi="Times New Roman" w:cs="Times New Roman"/>
+          <w:b/>
+          <w:u w:val="single"/>
+        </w:rPr>
+      </w:pPr>
+      <w:r>
+        <w:rPr>
+          <w:rFonts w:ascii="Times New Roman" w:hAnsi="Times New Roman" w:cs="Times New Roman"/>
+          <w:b/>
+          <w:u w:val="single"/>
+        </w:rPr>
+        <w:lastRenderedPageBreak/>
         <w:t>Steps to run the scripts:</w:t>
       </w:r>
     </w:p>
@@ -631,6 +774,24 @@
         </w:rPr>
         <w:t>which is called the driver. Enter the names of the test scripts that you want to run in this file.</w:t>
       </w:r>
+      <w:r>
+        <w:rPr>
+          <w:rFonts w:ascii="Times New Roman" w:hAnsi="Times New Roman" w:cs="Times New Roman"/>
+        </w:rPr>
+        <w:t xml:space="preserve"> These </w:t>
+      </w:r>
+      <w:r>
+        <w:rPr>
+          <w:rFonts w:ascii="Times New Roman" w:hAnsi="Times New Roman" w:cs="Times New Roman"/>
+        </w:rPr>
+        <w:t>are the names of the classes that you want to run.</w:t>
+      </w:r>
+      <w:r>
+        <w:rPr>
+          <w:rFonts w:ascii="Times New Roman" w:hAnsi="Times New Roman" w:cs="Times New Roman"/>
+        </w:rPr>
+        <w:t xml:space="preserve"> </w:t>
+      </w:r>
     </w:p>
     <w:p>
       <w:pPr>
@@ -657,7 +818,6 @@
         <w:rPr>
           <w:rFonts w:ascii="Times New Roman" w:hAnsi="Times New Roman" w:cs="Times New Roman"/>
         </w:rPr>
-        <w:lastRenderedPageBreak/>
         <w:t xml:space="preserve">Navigate to the bin folder </w:t>
       </w:r>
       <w:r>
@@ -776,7 +936,6 @@
         </w:rPr>
         <w:t xml:space="preserve">"System Path to the Functions </w:t>
       </w:r>
-      <w:proofErr w:type="spellStart"/>
       <w:r>
         <w:rPr>
           <w:rFonts w:ascii="Times New Roman" w:hAnsi="Times New Roman" w:cs="Times New Roman"/>
@@ -793,28 +952,7 @@
         <w:rPr>
           <w:rFonts w:ascii="Times New Roman" w:hAnsi="Times New Roman" w:cs="Times New Roman"/>
         </w:rPr>
-        <w:t>"System</w:t>
-      </w:r>
-      <w:proofErr w:type="spellEnd"/>
-      <w:r>
-        <w:rPr>
-          <w:rFonts w:ascii="Times New Roman" w:hAnsi="Times New Roman" w:cs="Times New Roman"/>
-        </w:rPr>
-        <w:t xml:space="preserve"> Path to the Object Repositories </w:t>
-      </w:r>
-      <w:proofErr w:type="spellStart"/>
-      <w:r>
-        <w:rPr>
-          <w:rFonts w:ascii="Times New Roman" w:hAnsi="Times New Roman" w:cs="Times New Roman"/>
-        </w:rPr>
-        <w:t>Folder":"System</w:t>
-      </w:r>
-      <w:proofErr w:type="spellEnd"/>
-      <w:r>
-        <w:rPr>
-          <w:rFonts w:ascii="Times New Roman" w:hAnsi="Times New Roman" w:cs="Times New Roman"/>
-        </w:rPr>
-        <w:t xml:space="preserve"> Path to the test scripts Folder"</w:t>
+        <w:t>"System Path to the Object Repositories Folder":"System Path to the test scripts Folder"</w:t>
       </w:r>
     </w:p>
     <w:p>
@@ -844,8 +982,6 @@
         </w:rPr>
         <w:t>To run the test scripts:</w:t>
       </w:r>
-      <w:bookmarkStart w:id="0" w:name="_GoBack"/>
-      <w:bookmarkEnd w:id="0"/>
     </w:p>
     <w:p>
       <w:pPr>
@@ -866,55 +1002,13 @@
         <w:rPr>
           <w:rFonts w:ascii="Times New Roman" w:hAnsi="Times New Roman" w:cs="Times New Roman"/>
         </w:rPr>
-        <w:t>//java -</w:t>
-      </w:r>
-      <w:proofErr w:type="spellStart"/>
-      <w:r>
-        <w:rPr>
-          <w:rFonts w:ascii="Times New Roman" w:hAnsi="Times New Roman" w:cs="Times New Roman"/>
-        </w:rPr>
-        <w:t>cp</w:t>
-      </w:r>
-      <w:proofErr w:type="spellEnd"/>
-      <w:r>
-        <w:rPr>
-          <w:rFonts w:ascii="Times New Roman" w:hAnsi="Times New Roman" w:cs="Times New Roman"/>
-        </w:rPr>
-        <w:t xml:space="preserve"> </w:t>
-      </w:r>
-      <w:proofErr w:type="gramStart"/>
-      <w:r>
-        <w:rPr>
-          <w:rFonts w:ascii="Times New Roman" w:hAnsi="Times New Roman" w:cs="Times New Roman"/>
-        </w:rPr>
-        <w:t>"..</w:t>
-      </w:r>
-      <w:proofErr w:type="gramEnd"/>
-      <w:r>
-        <w:rPr>
-          <w:rFonts w:ascii="Times New Roman" w:hAnsi="Times New Roman" w:cs="Times New Roman"/>
-        </w:rPr>
-        <w:t xml:space="preserve">/lib/*:" </w:t>
-      </w:r>
-      <w:proofErr w:type="spellStart"/>
-      <w:r>
-        <w:rPr>
-          <w:rFonts w:ascii="Times New Roman" w:hAnsi="Times New Roman" w:cs="Times New Roman"/>
-        </w:rPr>
-        <w:t>or</w:t>
-      </w:r>
-      <w:r>
-        <w:rPr>
-          <w:rFonts w:ascii="Times New Roman" w:hAnsi="Times New Roman" w:cs="Times New Roman"/>
-        </w:rPr>
-        <w:t>g.testng.TestNG</w:t>
-      </w:r>
-      <w:proofErr w:type="spellEnd"/>
-      <w:r>
-        <w:rPr>
-          <w:rFonts w:ascii="Times New Roman" w:hAnsi="Times New Roman" w:cs="Times New Roman"/>
-        </w:rPr>
-        <w:t xml:space="preserve"> testng.xml</w:t>
+        <w:t>//java -cp "../lib/*:" or</w:t>
+      </w:r>
+      <w:r>
+        <w:rPr>
+          <w:rFonts w:ascii="Times New Roman" w:hAnsi="Times New Roman" w:cs="Times New Roman"/>
+        </w:rPr>
+        <w:t>g.testng.TestNG testng.xml</w:t>
       </w:r>
     </w:p>
     <w:p>
@@ -969,6 +1063,184 @@
 <file path=word/numbering.xml><?xml version="1.0" encoding="utf-8"?>
 <w:numbering xmlns:wpc="http://schemas.microsoft.com/office/word/2010/wordprocessingCanvas" xmlns:mo="http://schemas.microsoft.com/office/mac/office/2008/main" xmlns:mc="http://schemas.openxmlformats.org/markup-compatibility/2006" xmlns:mv="urn:schemas-microsoft-com:mac:vml" xmlns:o="urn:schemas-microsoft-com:office:office" xmlns:r="http://schemas.openxmlformats.org/officeDocument/2006/relationships" xmlns:m="http://schemas.openxmlformats.org/officeDocument/2006/math" xmlns:v="urn:schemas-microsoft-com:vml" xmlns:wp14="http://schemas.microsoft.com/office/word/2010/wordprocessingDrawing" xmlns:wp="http://schemas.openxmlformats.org/drawingml/2006/wordprocessingDrawing" xmlns:w10="urn:schemas-microsoft-com:office:word" xmlns:w="http://schemas.openxmlformats.org/wordprocessingml/2006/main" xmlns:w14="http://schemas.microsoft.com/office/word/2010/wordml" xmlns:w15="http://schemas.microsoft.com/office/word/2012/wordml" xmlns:wpg="http://schemas.microsoft.com/office/word/2010/wordprocessingGroup" xmlns:wpi="http://schemas.microsoft.com/office/word/2010/wordprocessingInk" xmlns:wne="http://schemas.microsoft.com/office/word/2006/wordml" xmlns:wps="http://schemas.microsoft.com/office/word/2010/wordprocessingShape" mc:Ignorable="w14 w15 wp14">
   <w:abstractNum w:abstractNumId="0">
+    <w:nsid w:val="10AA775D"/>
+    <w:multiLevelType w:val="hybridMultilevel"/>
+    <w:tmpl w:val="247CEC7C"/>
+    <w:lvl w:ilvl="0" w:tplc="0409000F">
+      <w:start w:val="1"/>
+      <w:numFmt w:val="decimal"/>
+      <w:lvlText w:val="%1."/>
+      <w:lvlJc w:val="left"/>
+      <w:pPr>
+        <w:ind w:left="720" w:hanging="360"/>
+      </w:pPr>
+      <w:rPr>
+        <w:rFonts w:hint="default"/>
+      </w:rPr>
+    </w:lvl>
+    <w:lvl w:ilvl="1" w:tplc="04090019" w:tentative="1">
+      <w:start w:val="1"/>
+      <w:numFmt w:val="lowerLetter"/>
+      <w:lvlText w:val="%2."/>
+      <w:lvlJc w:val="left"/>
+      <w:pPr>
+        <w:ind w:left="1440" w:hanging="360"/>
+      </w:pPr>
+    </w:lvl>
+    <w:lvl w:ilvl="2" w:tplc="0409001B" w:tentative="1">
+      <w:start w:val="1"/>
+      <w:numFmt w:val="lowerRoman"/>
+      <w:lvlText w:val="%3."/>
+      <w:lvlJc w:val="right"/>
+      <w:pPr>
+        <w:ind w:left="2160" w:hanging="180"/>
+      </w:pPr>
+    </w:lvl>
+    <w:lvl w:ilvl="3" w:tplc="0409000F" w:tentative="1">
+      <w:start w:val="1"/>
+      <w:numFmt w:val="decimal"/>
+      <w:lvlText w:val="%4."/>
+      <w:lvlJc w:val="left"/>
+      <w:pPr>
+        <w:ind w:left="2880" w:hanging="360"/>
+      </w:pPr>
+    </w:lvl>
+    <w:lvl w:ilvl="4" w:tplc="04090019" w:tentative="1">
+      <w:start w:val="1"/>
+      <w:numFmt w:val="lowerLetter"/>
+      <w:lvlText w:val="%5."/>
+      <w:lvlJc w:val="left"/>
+      <w:pPr>
+        <w:ind w:left="3600" w:hanging="360"/>
+      </w:pPr>
+    </w:lvl>
+    <w:lvl w:ilvl="5" w:tplc="0409001B" w:tentative="1">
+      <w:start w:val="1"/>
+      <w:numFmt w:val="lowerRoman"/>
+      <w:lvlText w:val="%6."/>
+      <w:lvlJc w:val="right"/>
+      <w:pPr>
+        <w:ind w:left="4320" w:hanging="180"/>
+      </w:pPr>
+    </w:lvl>
+    <w:lvl w:ilvl="6" w:tplc="0409000F" w:tentative="1">
+      <w:start w:val="1"/>
+      <w:numFmt w:val="decimal"/>
+      <w:lvlText w:val="%7."/>
+      <w:lvlJc w:val="left"/>
+      <w:pPr>
+        <w:ind w:left="5040" w:hanging="360"/>
+      </w:pPr>
+    </w:lvl>
+    <w:lvl w:ilvl="7" w:tplc="04090019" w:tentative="1">
+      <w:start w:val="1"/>
+      <w:numFmt w:val="lowerLetter"/>
+      <w:lvlText w:val="%8."/>
+      <w:lvlJc w:val="left"/>
+      <w:pPr>
+        <w:ind w:left="5760" w:hanging="360"/>
+      </w:pPr>
+    </w:lvl>
+    <w:lvl w:ilvl="8" w:tplc="0409001B" w:tentative="1">
+      <w:start w:val="1"/>
+      <w:numFmt w:val="lowerRoman"/>
+      <w:lvlText w:val="%9."/>
+      <w:lvlJc w:val="right"/>
+      <w:pPr>
+        <w:ind w:left="6480" w:hanging="180"/>
+      </w:pPr>
+    </w:lvl>
+  </w:abstractNum>
+  <w:abstractNum w:abstractNumId="1">
+    <w:nsid w:val="1E6A11B2"/>
+    <w:multiLevelType w:val="hybridMultilevel"/>
+    <w:tmpl w:val="33DE2238"/>
+    <w:lvl w:ilvl="0" w:tplc="0409000F">
+      <w:start w:val="1"/>
+      <w:numFmt w:val="decimal"/>
+      <w:lvlText w:val="%1."/>
+      <w:lvlJc w:val="left"/>
+      <w:pPr>
+        <w:ind w:left="720" w:hanging="360"/>
+      </w:pPr>
+      <w:rPr>
+        <w:rFonts w:hint="default"/>
+      </w:rPr>
+    </w:lvl>
+    <w:lvl w:ilvl="1" w:tplc="04090019" w:tentative="1">
+      <w:start w:val="1"/>
+      <w:numFmt w:val="lowerLetter"/>
+      <w:lvlText w:val="%2."/>
+      <w:lvlJc w:val="left"/>
+      <w:pPr>
+        <w:ind w:left="1440" w:hanging="360"/>
+      </w:pPr>
+    </w:lvl>
+    <w:lvl w:ilvl="2" w:tplc="0409001B" w:tentative="1">
+      <w:start w:val="1"/>
+      <w:numFmt w:val="lowerRoman"/>
+      <w:lvlText w:val="%3."/>
+      <w:lvlJc w:val="right"/>
+      <w:pPr>
+        <w:ind w:left="2160" w:hanging="180"/>
+      </w:pPr>
+    </w:lvl>
+    <w:lvl w:ilvl="3" w:tplc="0409000F" w:tentative="1">
+      <w:start w:val="1"/>
+      <w:numFmt w:val="decimal"/>
+      <w:lvlText w:val="%4."/>
+      <w:lvlJc w:val="left"/>
+      <w:pPr>
+        <w:ind w:left="2880" w:hanging="360"/>
+      </w:pPr>
+    </w:lvl>
+    <w:lvl w:ilvl="4" w:tplc="04090019" w:tentative="1">
+      <w:start w:val="1"/>
+      <w:numFmt w:val="lowerLetter"/>
+      <w:lvlText w:val="%5."/>
+      <w:lvlJc w:val="left"/>
+      <w:pPr>
+        <w:ind w:left="3600" w:hanging="360"/>
+      </w:pPr>
+    </w:lvl>
+    <w:lvl w:ilvl="5" w:tplc="0409001B" w:tentative="1">
+      <w:start w:val="1"/>
+      <w:numFmt w:val="lowerRoman"/>
+      <w:lvlText w:val="%6."/>
+      <w:lvlJc w:val="right"/>
+      <w:pPr>
+        <w:ind w:left="4320" w:hanging="180"/>
+      </w:pPr>
+    </w:lvl>
+    <w:lvl w:ilvl="6" w:tplc="0409000F" w:tentative="1">
+      <w:start w:val="1"/>
+      <w:numFmt w:val="decimal"/>
+      <w:lvlText w:val="%7."/>
+      <w:lvlJc w:val="left"/>
+      <w:pPr>
+        <w:ind w:left="5040" w:hanging="360"/>
+      </w:pPr>
+    </w:lvl>
+    <w:lvl w:ilvl="7" w:tplc="04090019" w:tentative="1">
+      <w:start w:val="1"/>
+      <w:numFmt w:val="lowerLetter"/>
+      <w:lvlText w:val="%8."/>
+      <w:lvlJc w:val="left"/>
+      <w:pPr>
+        <w:ind w:left="5760" w:hanging="360"/>
+      </w:pPr>
+    </w:lvl>
+    <w:lvl w:ilvl="8" w:tplc="0409001B" w:tentative="1">
+      <w:start w:val="1"/>
+      <w:numFmt w:val="lowerRoman"/>
+      <w:lvlText w:val="%9."/>
+      <w:lvlJc w:val="right"/>
+      <w:pPr>
+        <w:ind w:left="6480" w:hanging="180"/>
+      </w:pPr>
+    </w:lvl>
+  </w:abstractNum>
+  <w:abstractNum w:abstractNumId="2">
     <w:nsid w:val="2C404B89"/>
     <w:multiLevelType w:val="hybridMultilevel"/>
     <w:tmpl w:val="D0D05D52"/>
@@ -1057,7 +1329,7 @@
       </w:pPr>
     </w:lvl>
   </w:abstractNum>
-  <w:abstractNum w:abstractNumId="1">
+  <w:abstractNum w:abstractNumId="3">
     <w:nsid w:val="4550486A"/>
     <w:multiLevelType w:val="hybridMultilevel"/>
     <w:tmpl w:val="A00423F0"/>
@@ -1146,7 +1418,7 @@
       </w:pPr>
     </w:lvl>
   </w:abstractNum>
-  <w:abstractNum w:abstractNumId="2">
+  <w:abstractNum w:abstractNumId="4">
     <w:nsid w:val="5E2325EE"/>
     <w:multiLevelType w:val="hybridMultilevel"/>
     <w:tmpl w:val="DD9C64A2"/>
@@ -1236,13 +1508,19 @@
     </w:lvl>
   </w:abstractNum>
   <w:num w:numId="1">
-    <w:abstractNumId w:val="1"/>
+    <w:abstractNumId w:val="3"/>
   </w:num>
   <w:num w:numId="2">
+    <w:abstractNumId w:val="2"/>
+  </w:num>
+  <w:num w:numId="3">
+    <w:abstractNumId w:val="4"/>
+  </w:num>
+  <w:num w:numId="4">
     <w:abstractNumId w:val="0"/>
   </w:num>
-  <w:num w:numId="3">
-    <w:abstractNumId w:val="2"/>
+  <w:num w:numId="5">
+    <w:abstractNumId w:val="1"/>
   </w:num>
 </w:numbering>
 </file>
